--- a/Чикина АО_отчет по практике.docx
+++ b/Чикина АО_отчет по практике.docx
@@ -214,7 +214,7 @@
               </wp:anchor>
             </w:drawing>
           </mc:Choice>
-          <mc:Fallback xmlns:oel="http://schemas.microsoft.com/office/2019/extlst" xmlns:sl="http://schemas.openxmlformats.org/schemaLibrary/2006/main" xmlns:a="http://schemas.openxmlformats.org/drawingml/2006/main" xmlns:pic="http://schemas.openxmlformats.org/drawingml/2006/picture" xmlns:c="http://schemas.openxmlformats.org/drawingml/2006/chart" xmlns:lc="http://schemas.openxmlformats.org/drawingml/2006/lockedCanvas" xmlns:dgm="http://schemas.openxmlformats.org/drawingml/2006/diagram">
+          <mc:Fallback xmlns:dgm="http://schemas.openxmlformats.org/drawingml/2006/diagram" xmlns:lc="http://schemas.openxmlformats.org/drawingml/2006/lockedCanvas" xmlns:c="http://schemas.openxmlformats.org/drawingml/2006/chart" xmlns:pic="http://schemas.openxmlformats.org/drawingml/2006/picture" xmlns:a="http://schemas.openxmlformats.org/drawingml/2006/main" xmlns:sl="http://schemas.openxmlformats.org/schemaLibrary/2006/main" xmlns:oel="http://schemas.microsoft.com/office/2019/extlst">
             <w:drawing>
               <wp:anchor allowOverlap="1" behindDoc="0" distB="0" distT="0" distL="114300" distR="114300" hidden="0" layoutInCell="1" locked="0" relativeHeight="0" simplePos="0">
                 <wp:simplePos x="0" y="0"/>
@@ -450,7 +450,25 @@
           <w:sz w:val="26"/>
           <w:szCs w:val="26"/>
         </w:rPr>
-        <w:t>Зав. кафедрой д.п.н., проф.</w:t>
+        <w:t xml:space="preserve">Зав. кафедрой </w:t>
+      </w:r>
+      <w:proofErr w:type="spellStart"/>
+      <w:r>
+        <w:rPr>
+          <w:rFonts w:ascii="Times New Roman" w:eastAsia="Times New Roman" w:hAnsi="Times New Roman"/>
+          <w:sz w:val="26"/>
+          <w:szCs w:val="26"/>
+        </w:rPr>
+        <w:t>д.п.н</w:t>
+      </w:r>
+      <w:proofErr w:type="spellEnd"/>
+      <w:r>
+        <w:rPr>
+          <w:rFonts w:ascii="Times New Roman" w:eastAsia="Times New Roman" w:hAnsi="Times New Roman"/>
+          <w:sz w:val="26"/>
+          <w:szCs w:val="26"/>
+        </w:rPr>
+        <w:t>., проф.</w:t>
       </w:r>
     </w:p>
     <w:p>
@@ -525,22 +543,50 @@
         </w:rPr>
         <w:t xml:space="preserve">Руководитель: </w:t>
       </w:r>
+      <w:proofErr w:type="spellStart"/>
       <w:r>
         <w:rPr>
           <w:rFonts w:ascii="Times New Roman" w:eastAsia="Times New Roman" w:hAnsi="Times New Roman"/>
           <w:sz w:val="26"/>
           <w:szCs w:val="26"/>
         </w:rPr>
-        <w:t xml:space="preserve">доцент </w:t>
-      </w:r>
+        <w:t>к.п.н</w:t>
+      </w:r>
+      <w:proofErr w:type="spellEnd"/>
       <w:r>
         <w:rPr>
           <w:rFonts w:ascii="Times New Roman" w:eastAsia="Times New Roman" w:hAnsi="Times New Roman"/>
           <w:sz w:val="26"/>
           <w:szCs w:val="26"/>
         </w:rPr>
-        <w:t>кафедры ИТиЭО</w:t>
-      </w:r>
+        <w:t xml:space="preserve">., доцент, </w:t>
+      </w:r>
+      <w:r>
+        <w:rPr>
+          <w:rFonts w:ascii="Times New Roman" w:eastAsia="Times New Roman" w:hAnsi="Times New Roman"/>
+          <w:sz w:val="26"/>
+          <w:szCs w:val="26"/>
+        </w:rPr>
+        <w:t xml:space="preserve">доцент </w:t>
+      </w:r>
+      <w:r>
+        <w:rPr>
+          <w:rFonts w:ascii="Times New Roman" w:eastAsia="Times New Roman" w:hAnsi="Times New Roman"/>
+          <w:sz w:val="26"/>
+          <w:szCs w:val="26"/>
+        </w:rPr>
+        <w:t xml:space="preserve">кафедры </w:t>
+      </w:r>
+      <w:proofErr w:type="spellStart"/>
+      <w:r>
+        <w:rPr>
+          <w:rFonts w:ascii="Times New Roman" w:eastAsia="Times New Roman" w:hAnsi="Times New Roman"/>
+          <w:sz w:val="26"/>
+          <w:szCs w:val="26"/>
+        </w:rPr>
+        <w:t>ИТиЭО</w:t>
+      </w:r>
+      <w:proofErr w:type="spellEnd"/>
     </w:p>
     <w:p>
       <w:pPr>
@@ -867,18 +913,37 @@
         </w:rPr>
         <w:t xml:space="preserve"> в сервисе </w:t>
       </w:r>
-      <w:hyperlink r:id="rId12" w:tgtFrame="_blank" w:history="1">
-        <w:r>
-          <w:rPr>
-            <w:rFonts w:ascii="Times New Roman" w:eastAsia="Times New Roman" w:hAnsi="Times New Roman"/>
-            <w:color w:val="0000FF"/>
-            <w:sz w:val="24"/>
-            <w:szCs w:val="24"/>
-            <w:u w:val="single"/>
-          </w:rPr>
-          <w:t>GitHub</w:t>
-        </w:r>
-      </w:hyperlink>
+      <w:proofErr w:type="spellStart"/>
+      <w:r>
+        <w:fldChar w:fldCharType="begin"/>
+      </w:r>
+      <w:r>
+        <w:instrText xml:space="preserve"> HYPERLINK "http://github.com/" \t "_blank" </w:instrText>
+      </w:r>
+      <w:r>
+        <w:fldChar w:fldCharType="separate"/>
+      </w:r>
+      <w:r>
+        <w:rPr>
+          <w:rFonts w:ascii="Times New Roman" w:eastAsia="Times New Roman" w:hAnsi="Times New Roman"/>
+          <w:color w:val="0000FF"/>
+          <w:sz w:val="24"/>
+          <w:szCs w:val="24"/>
+          <w:u w:val="single"/>
+        </w:rPr>
+        <w:t>GitHub</w:t>
+      </w:r>
+      <w:proofErr w:type="spellEnd"/>
+      <w:r>
+        <w:rPr>
+          <w:rFonts w:ascii="Times New Roman" w:eastAsia="Times New Roman" w:hAnsi="Times New Roman"/>
+          <w:color w:val="0000FF"/>
+          <w:sz w:val="24"/>
+          <w:szCs w:val="24"/>
+          <w:u w:val="single"/>
+        </w:rPr>
+        <w:fldChar w:fldCharType="end"/>
+      </w:r>
       <w:r>
         <w:rPr>
           <w:rFonts w:ascii="Times New Roman" w:eastAsia="Times New Roman" w:hAnsi="Times New Roman"/>
@@ -1008,7 +1073,7 @@
                     </pic:cNvPicPr>
                   </pic:nvPicPr>
                   <pic:blipFill>
-                    <a:blip r:embed="rId13" cstate="print">
+                    <a:blip r:embed="rId12" cstate="print">
                       <a:extLst>
                         <a:ext uri="{28A0092B-C50C-407E-A947-70E740481C1C}">
                           <a14:useLocalDpi xmlns:a14="http://schemas.microsoft.com/office/drawing/2010/main" val="0"/>
@@ -1135,7 +1200,7 @@
         </w:rPr>
         <w:t xml:space="preserve">Оформить согласно ГОСТу: </w:t>
       </w:r>
-      <w:hyperlink r:id="rId14">
+      <w:hyperlink r:id="rId13">
         <w:r>
           <w:rPr>
             <w:rFonts w:ascii="Times New Roman" w:eastAsia="Times New Roman" w:hAnsi="Times New Roman"/>
@@ -1200,7 +1265,7 @@
                     </pic:cNvPicPr>
                   </pic:nvPicPr>
                   <pic:blipFill>
-                    <a:blip r:embed="rId15" cstate="print">
+                    <a:blip r:embed="rId14" cstate="print">
                       <a:extLst>
                         <a:ext uri="{28A0092B-C50C-407E-A947-70E740481C1C}">
                           <a14:useLocalDpi xmlns:a14="http://schemas.microsoft.com/office/drawing/2010/main" val="0"/>
@@ -1344,7 +1409,7 @@
                     </pic:cNvPicPr>
                   </pic:nvPicPr>
                   <pic:blipFill>
-                    <a:blip r:embed="rId16" cstate="print">
+                    <a:blip r:embed="rId15" cstate="print">
                       <a:extLst>
                         <a:ext uri="{28A0092B-C50C-407E-A947-70E740481C1C}">
                           <a14:useLocalDpi xmlns:a14="http://schemas.microsoft.com/office/drawing/2010/main" val="0"/>
@@ -1505,7 +1570,7 @@
                     </pic:cNvPicPr>
                   </pic:nvPicPr>
                   <pic:blipFill>
-                    <a:blip r:embed="rId17" cstate="print">
+                    <a:blip r:embed="rId16" cstate="print">
                       <a:extLst>
                         <a:ext uri="{28A0092B-C50C-407E-A947-70E740481C1C}">
                           <a14:useLocalDpi xmlns:a14="http://schemas.microsoft.com/office/drawing/2010/main" val="0"/>
@@ -1677,7 +1742,7 @@
                     </pic:cNvPicPr>
                   </pic:nvPicPr>
                   <pic:blipFill>
-                    <a:blip r:embed="rId18" cstate="print">
+                    <a:blip r:embed="rId17" cstate="print">
                       <a:extLst>
                         <a:ext uri="{28A0092B-C50C-407E-A947-70E740481C1C}">
                           <a14:useLocalDpi xmlns:a14="http://schemas.microsoft.com/office/drawing/2010/main" val="0"/>
@@ -1852,7 +1917,7 @@
                     </pic:cNvPicPr>
                   </pic:nvPicPr>
                   <pic:blipFill>
-                    <a:blip r:embed="rId19" cstate="print">
+                    <a:blip r:embed="rId18" cstate="print">
                       <a:extLst>
                         <a:ext uri="{28A0092B-C50C-407E-A947-70E740481C1C}">
                           <a14:useLocalDpi xmlns:a14="http://schemas.microsoft.com/office/drawing/2010/main" val="0"/>
@@ -2051,7 +2116,7 @@
                     </pic:cNvPicPr>
                   </pic:nvPicPr>
                   <pic:blipFill>
-                    <a:blip r:embed="rId20" cstate="print">
+                    <a:blip r:embed="rId19" cstate="print">
                       <a:extLst>
                         <a:ext uri="{28A0092B-C50C-407E-A947-70E740481C1C}">
                           <a14:useLocalDpi xmlns:a14="http://schemas.microsoft.com/office/drawing/2010/main" val="0"/>
@@ -2234,7 +2299,7 @@
                     </pic:cNvPicPr>
                   </pic:nvPicPr>
                   <pic:blipFill>
-                    <a:blip r:embed="rId21" cstate="print">
+                    <a:blip r:embed="rId20" cstate="print">
                       <a:extLst>
                         <a:ext uri="{28A0092B-C50C-407E-A947-70E740481C1C}">
                           <a14:useLocalDpi xmlns:a14="http://schemas.microsoft.com/office/drawing/2010/main" val="0"/>
@@ -2410,7 +2475,7 @@
                     </pic:cNvPicPr>
                   </pic:nvPicPr>
                   <pic:blipFill>
-                    <a:blip r:embed="rId22" cstate="print">
+                    <a:blip r:embed="rId21" cstate="print">
                       <a:extLst>
                         <a:ext uri="{28A0092B-C50C-407E-A947-70E740481C1C}">
                           <a14:useLocalDpi xmlns:a14="http://schemas.microsoft.com/office/drawing/2010/main" val="0"/>
@@ -2649,7 +2714,7 @@
                     </pic:cNvPicPr>
                   </pic:nvPicPr>
                   <pic:blipFill>
-                    <a:blip r:embed="rId23" cstate="print">
+                    <a:blip r:embed="rId22" cstate="print">
                       <a:extLst>
                         <a:ext uri="{28A0092B-C50C-407E-A947-70E740481C1C}">
                           <a14:useLocalDpi xmlns:a14="http://schemas.microsoft.com/office/drawing/2010/main" val="0"/>
@@ -2797,7 +2862,7 @@
                     </pic:cNvPicPr>
                   </pic:nvPicPr>
                   <pic:blipFill>
-                    <a:blip r:embed="rId24" cstate="print">
+                    <a:blip r:embed="rId23" cstate="print">
                       <a:extLst>
                         <a:ext uri="{28A0092B-C50C-407E-A947-70E740481C1C}">
                           <a14:useLocalDpi xmlns:a14="http://schemas.microsoft.com/office/drawing/2010/main" val="0"/>
@@ -2889,7 +2954,25 @@
           <w:sz w:val="24"/>
           <w:szCs w:val="24"/>
         </w:rPr>
-        <w:t>возможность одновременного выполнения нескольких приложений (однозадачные, многозадачные), для многозадачных ОС указать вид многозадачности (вытесняющая или невытесняющая), имеется ли возможность многопоточного выполнения приложений; наличие механизмов защиты информации пользователей (одно-, или многопользовательская ОС), какими средствами производится защита информации в многопользовательских ОС (права доступа пользователей к файлам и каталогам, средства шифрования информации и т.д.); сетевые возможности ОС: тип сети, наличие специализированных функций ОС, выполняемых в сети (файл-сервер, принт-сервер, PROXY-сервер и т.д.).</w:t>
+        <w:t xml:space="preserve">возможность одновременного выполнения нескольких приложений (однозадачные, многозадачные), для многозадачных ОС указать вид многозадачности (вытесняющая или </w:t>
+      </w:r>
+      <w:proofErr w:type="spellStart"/>
+      <w:r>
+        <w:rPr>
+          <w:rFonts w:ascii="Times New Roman" w:eastAsia="Times New Roman" w:hAnsi="Times New Roman"/>
+          <w:sz w:val="24"/>
+          <w:szCs w:val="24"/>
+        </w:rPr>
+        <w:t>невытесняющая</w:t>
+      </w:r>
+      <w:proofErr w:type="spellEnd"/>
+      <w:r>
+        <w:rPr>
+          <w:rFonts w:ascii="Times New Roman" w:eastAsia="Times New Roman" w:hAnsi="Times New Roman"/>
+          <w:sz w:val="24"/>
+          <w:szCs w:val="24"/>
+        </w:rPr>
+        <w:t>), имеется ли возможность многопоточного выполнения приложений; наличие механизмов защиты информации пользователей (одно-, или многопользовательская ОС), какими средствами производится защита информации в многопользовательских ОС (права доступа пользователей к файлам и каталогам, средства шифрования информации и т.д.); сетевые возможности ОС: тип сети, наличие специализированных функций ОС, выполняемых в сети (файл-сервер, принт-сервер, PROXY-сервер и т.д.).</w:t>
       </w:r>
     </w:p>
     <w:p>
@@ -3003,7 +3086,7 @@
                     </pic:cNvPicPr>
                   </pic:nvPicPr>
                   <pic:blipFill>
-                    <a:blip r:embed="rId25" cstate="print">
+                    <a:blip r:embed="rId24" cstate="print">
                       <a:extLst>
                         <a:ext uri="{28A0092B-C50C-407E-A947-70E740481C1C}">
                           <a14:useLocalDpi xmlns:a14="http://schemas.microsoft.com/office/drawing/2010/main" val="0"/>
@@ -3210,7 +3293,7 @@
                     </pic:cNvPicPr>
                   </pic:nvPicPr>
                   <pic:blipFill>
-                    <a:blip r:embed="rId26" cstate="print">
+                    <a:blip r:embed="rId25" cstate="print">
                       <a:extLst>
                         <a:ext uri="{28A0092B-C50C-407E-A947-70E740481C1C}">
                           <a14:useLocalDpi xmlns:a14="http://schemas.microsoft.com/office/drawing/2010/main" val="0"/>
@@ -3263,7 +3346,15 @@
         <w:t>ж</w:t>
       </w:r>
       <w:r>
-        <w:t>даемые скриншотами) или записать скринкаст:</w:t>
+        <w:t xml:space="preserve">даемые скриншотами) или записать </w:t>
+      </w:r>
+      <w:proofErr w:type="spellStart"/>
+      <w:r>
+        <w:t>скринкаст</w:t>
+      </w:r>
+      <w:proofErr w:type="spellEnd"/>
+      <w:r>
+        <w:t>:</w:t>
       </w:r>
     </w:p>
     <w:p>
@@ -3272,7 +3363,15 @@
         <w:jc w:val="both"/>
       </w:pPr>
       <w:r>
-        <w:t>2.       Создание бота для Telegram с помощью онлайн приложения</w:t>
+        <w:t>2.       Создание бота для </w:t>
+      </w:r>
+      <w:proofErr w:type="spellStart"/>
+      <w:r>
+        <w:t>Telegram</w:t>
+      </w:r>
+      <w:proofErr w:type="spellEnd"/>
+      <w:r>
+        <w:t> с помощью онлайн приложения</w:t>
       </w:r>
     </w:p>
     <w:p>
@@ -3314,8 +3413,19 @@
           <w:sz w:val="24"/>
           <w:szCs w:val="24"/>
         </w:rPr>
-        <w:t>Текстовый документ или скринкаст</w:t>
-      </w:r>
+        <w:t xml:space="preserve">Текстовый документ или </w:t>
+      </w:r>
+      <w:proofErr w:type="spellStart"/>
+      <w:r>
+        <w:rPr>
+          <w:rFonts w:ascii="Times New Roman" w:eastAsia="Times New Roman" w:hAnsi="Times New Roman"/>
+          <w:color w:val="000000"/>
+          <w:sz w:val="24"/>
+          <w:szCs w:val="24"/>
+        </w:rPr>
+        <w:t>скринкаст</w:t>
+      </w:r>
+      <w:proofErr w:type="spellEnd"/>
     </w:p>
     <w:p>
       <w:pPr>
@@ -3373,7 +3483,7 @@
                     </pic:cNvPicPr>
                   </pic:nvPicPr>
                   <pic:blipFill>
-                    <a:blip r:embed="rId27" cstate="print">
+                    <a:blip r:embed="rId26" cstate="print">
                       <a:extLst>
                         <a:ext uri="{28A0092B-C50C-407E-A947-70E740481C1C}">
                           <a14:useLocalDpi xmlns:a14="http://schemas.microsoft.com/office/drawing/2010/main" val="0"/>
